--- a/Test_BP/Fol_2k_files_500(2)/fr-FR/file 500_2 - Copy (241).docx
+++ b/Test_BP/Fol_2k_files_500(2)/fr-FR/file 500_2 - Copy (241).docx
@@ -1,7 +1,7 @@
 
 <file path=word/document.xml><?xml version="1.0" encoding="utf-8"?>
 <w:document xmlns:wpc="http://schemas.microsoft.com/office/word/2010/wordprocessingCanvas" xmlns:cx="http://schemas.microsoft.com/office/drawing/2014/chartex" xmlns:cx1="http://schemas.microsoft.com/office/drawing/2015/9/8/chartex" xmlns:cx2="http://schemas.microsoft.com/office/drawing/2015/10/21/chartex" xmlns:cx3="http://schemas.microsoft.com/office/drawing/2016/5/9/chartex" xmlns:cx4="http://schemas.microsoft.com/office/drawing/2016/5/10/chartex" xmlns:cx5="http://schemas.microsoft.com/office/drawing/2016/5/11/chartex" xmlns:mc="http://schemas.openxmlformats.org/markup-compatibility/2006" xmlns:o="urn:schemas-microsoft-com:office:office" xmlns:r="http://schemas.openxmlformats.org/officeDocument/2006/relationships" xmlns:m="http://schemas.openxmlformats.org/officeDocument/2006/math" xmlns:v="urn:schemas-microsoft-com:vml" xmlns:wp14="http://schemas.microsoft.com/office/word/2010/wordprocessingDrawing" xmlns:wp="http://schemas.openxmlformats.org/drawingml/2006/wordprocessingDrawing" xmlns:w10="urn:schemas-microsoft-com:office:word" xmlns:w="http://schemas.openxmlformats.org/wordprocessingml/2006/main" xmlns:w14="http://schemas.microsoft.com/office/word/2010/wordml" xmlns:w15="http://schemas.microsoft.com/office/word/2012/wordml" xmlns:wne="http://schemas.microsoft.com/office/word/2006/wordml" xmlns:wpg="http://schemas.microsoft.com/office/word/2010/wordprocessingGroup" xmlns:wpi="http://schemas.microsoft.com/office/word/2010/wordprocessingInk" xmlns:wps="http://schemas.microsoft.com/office/word/2010/wordprocessingShape" mc:Ignorable="w14 w15 wp14">
-  <!-- Generated by Aspose.Words for Java 20.12.0 -->
+  <!-- Generated by Aspose.Words for Java 21.10.0 -->
   <w:body>
     <w:p>
       <w:pPr>
@@ -35,44 +35,44 @@
           <w:highlight w:val="none"/>
           <w:u w:val="none" w:color="auto"/>
           <w:effect w:val="none"/>
-          <w:bdr w:val="nil"/>
-          <w:shd w:val="clear" w:color="auto" w:fill="auto"/>
-          <w:vertAlign w:val="baseline"/>
-          <w:rtl w:val="0"/>
-          <w:cs w:val="0"/>
-          <w:lang w:val="fr-FR" w:eastAsia="zh-TW" w:bidi="ar-SA"/>
-        </w:rPr>
-        <w:t>t ëéxcëépt tôö sôö tëémpëér mûútûúääl täästëés môöthëér.</w:t>
-      </w:r>
-      <w:r>
-        <w:rPr>
-          <w:rStyle w:val="DefaultParagraphFont"/>
-          <w:rFonts w:ascii="Calibri" w:eastAsia="Calibri" w:hAnsi="Calibri" w:cs="Calibri"/>
-          <w:b w:val="0"/>
-          <w:bCs w:val="0"/>
-          <w:i w:val="0"/>
-          <w:iCs w:val="0"/>
-          <w:caps w:val="0"/>
-          <w:smallCaps w:val="0"/>
-          <w:strike w:val="0"/>
-          <w:dstrike w:val="0"/>
-          <w:outline w:val="0"/>
-          <w:shadow w:val="0"/>
-          <w:emboss w:val="0"/>
-          <w:imprint w:val="0"/>
-          <w:noProof w:val="0"/>
-          <w:vanish w:val="0"/>
-          <w:color w:val="auto"/>
-          <w:spacing w:val="0"/>
-          <w:w w:val="100"/>
-          <w:kern w:val="0"/>
-          <w:position w:val="0"/>
-          <w:sz w:val="22"/>
-          <w:szCs w:val="22"/>
-          <w:highlight w:val="none"/>
-          <w:u w:val="none" w:color="auto"/>
-          <w:effect w:val="none"/>
-          <w:bdr w:val="nil"/>
+          <w:bdr w:val="none" w:sz="0" w:space="0" w:color="auto"/>
+          <w:shd w:val="clear" w:color="auto" w:fill="auto"/>
+          <w:vertAlign w:val="baseline"/>
+          <w:rtl w:val="0"/>
+          <w:cs w:val="0"/>
+          <w:lang w:val="fr-FR" w:eastAsia="zh-TW" w:bidi="ar-SA"/>
+        </w:rPr>
+        <w:t>t èëxcèëpt tòó sòó tèëmpèër mýütýüààl tààstèës mòóthèër.</w:t>
+      </w:r>
+      <w:r>
+        <w:rPr>
+          <w:rStyle w:val="DefaultParagraphFont"/>
+          <w:rFonts w:ascii="Calibri" w:eastAsia="Calibri" w:hAnsi="Calibri" w:cs="Calibri"/>
+          <w:b w:val="0"/>
+          <w:bCs w:val="0"/>
+          <w:i w:val="0"/>
+          <w:iCs w:val="0"/>
+          <w:caps w:val="0"/>
+          <w:smallCaps w:val="0"/>
+          <w:strike w:val="0"/>
+          <w:dstrike w:val="0"/>
+          <w:outline w:val="0"/>
+          <w:shadow w:val="0"/>
+          <w:emboss w:val="0"/>
+          <w:imprint w:val="0"/>
+          <w:noProof w:val="0"/>
+          <w:vanish w:val="0"/>
+          <w:color w:val="auto"/>
+          <w:spacing w:val="0"/>
+          <w:w w:val="100"/>
+          <w:kern w:val="0"/>
+          <w:position w:val="0"/>
+          <w:sz w:val="22"/>
+          <w:szCs w:val="22"/>
+          <w:highlight w:val="none"/>
+          <w:u w:val="none" w:color="auto"/>
+          <w:effect w:val="none"/>
+          <w:bdr w:val="none" w:sz="0" w:space="0" w:color="auto"/>
           <w:shd w:val="clear" w:color="auto" w:fill="auto"/>
           <w:vertAlign w:val="baseline"/>
           <w:rtl w:val="0"/>
@@ -109,44 +109,44 @@
           <w:highlight w:val="none"/>
           <w:u w:val="none" w:color="auto"/>
           <w:effect w:val="none"/>
-          <w:bdr w:val="nil"/>
-          <w:shd w:val="clear" w:color="auto" w:fill="auto"/>
-          <w:vertAlign w:val="baseline"/>
-          <w:rtl w:val="0"/>
-          <w:cs w:val="0"/>
-          <w:lang w:val="fr-FR" w:eastAsia="zh-TW" w:bidi="ar-SA"/>
-        </w:rPr>
-        <w:t>Íntéëréëstéëd cùýltîívãätéëd îíts còõntîínùýîíng nòõw yéët ãäréë.</w:t>
-      </w:r>
-      <w:r>
-        <w:rPr>
-          <w:rStyle w:val="DefaultParagraphFont"/>
-          <w:rFonts w:ascii="Calibri" w:eastAsia="Calibri" w:hAnsi="Calibri" w:cs="Calibri"/>
-          <w:b w:val="0"/>
-          <w:bCs w:val="0"/>
-          <w:i w:val="0"/>
-          <w:iCs w:val="0"/>
-          <w:caps w:val="0"/>
-          <w:smallCaps w:val="0"/>
-          <w:strike w:val="0"/>
-          <w:dstrike w:val="0"/>
-          <w:outline w:val="0"/>
-          <w:shadow w:val="0"/>
-          <w:emboss w:val="0"/>
-          <w:imprint w:val="0"/>
-          <w:noProof w:val="0"/>
-          <w:vanish w:val="0"/>
-          <w:color w:val="auto"/>
-          <w:spacing w:val="0"/>
-          <w:w w:val="100"/>
-          <w:kern w:val="0"/>
-          <w:position w:val="0"/>
-          <w:sz w:val="22"/>
-          <w:szCs w:val="22"/>
-          <w:highlight w:val="none"/>
-          <w:u w:val="none" w:color="auto"/>
-          <w:effect w:val="none"/>
-          <w:bdr w:val="nil"/>
+          <w:bdr w:val="none" w:sz="0" w:space="0" w:color="auto"/>
+          <w:shd w:val="clear" w:color="auto" w:fill="auto"/>
+          <w:vertAlign w:val="baseline"/>
+          <w:rtl w:val="0"/>
+          <w:cs w:val="0"/>
+          <w:lang w:val="fr-FR" w:eastAsia="zh-TW" w:bidi="ar-SA"/>
+        </w:rPr>
+        <w:t>Ïntëérëéstëéd cüûltíívàãtëéd ííts cõóntíínüûííng nõów yëét àãrëé.</w:t>
+      </w:r>
+      <w:r>
+        <w:rPr>
+          <w:rStyle w:val="DefaultParagraphFont"/>
+          <w:rFonts w:ascii="Calibri" w:eastAsia="Calibri" w:hAnsi="Calibri" w:cs="Calibri"/>
+          <w:b w:val="0"/>
+          <w:bCs w:val="0"/>
+          <w:i w:val="0"/>
+          <w:iCs w:val="0"/>
+          <w:caps w:val="0"/>
+          <w:smallCaps w:val="0"/>
+          <w:strike w:val="0"/>
+          <w:dstrike w:val="0"/>
+          <w:outline w:val="0"/>
+          <w:shadow w:val="0"/>
+          <w:emboss w:val="0"/>
+          <w:imprint w:val="0"/>
+          <w:noProof w:val="0"/>
+          <w:vanish w:val="0"/>
+          <w:color w:val="auto"/>
+          <w:spacing w:val="0"/>
+          <w:w w:val="100"/>
+          <w:kern w:val="0"/>
+          <w:position w:val="0"/>
+          <w:sz w:val="22"/>
+          <w:szCs w:val="22"/>
+          <w:highlight w:val="none"/>
+          <w:u w:val="none" w:color="auto"/>
+          <w:effect w:val="none"/>
+          <w:bdr w:val="none" w:sz="0" w:space="0" w:color="auto"/>
           <w:shd w:val="clear" w:color="auto" w:fill="auto"/>
           <w:vertAlign w:val="baseline"/>
           <w:rtl w:val="0"/>
@@ -183,44 +183,44 @@
           <w:highlight w:val="none"/>
           <w:u w:val="none" w:color="auto"/>
           <w:effect w:val="none"/>
-          <w:bdr w:val="nil"/>
-          <w:shd w:val="clear" w:color="auto" w:fill="auto"/>
-          <w:vertAlign w:val="baseline"/>
-          <w:rtl w:val="0"/>
-          <w:cs w:val="0"/>
-          <w:lang w:val="fr-FR" w:eastAsia="zh-TW" w:bidi="ar-SA"/>
-        </w:rPr>
-        <w:t>Öùüt ìïntéérééstééd ãäccééptãäncéé óõùür pãärtìïãälìïty ãäffróõntìïng ùünplééãäsãänt why ãädd.</w:t>
-      </w:r>
-      <w:r>
-        <w:rPr>
-          <w:rStyle w:val="DefaultParagraphFont"/>
-          <w:rFonts w:ascii="Calibri" w:eastAsia="Calibri" w:hAnsi="Calibri" w:cs="Calibri"/>
-          <w:b w:val="0"/>
-          <w:bCs w:val="0"/>
-          <w:i w:val="0"/>
-          <w:iCs w:val="0"/>
-          <w:caps w:val="0"/>
-          <w:smallCaps w:val="0"/>
-          <w:strike w:val="0"/>
-          <w:dstrike w:val="0"/>
-          <w:outline w:val="0"/>
-          <w:shadow w:val="0"/>
-          <w:emboss w:val="0"/>
-          <w:imprint w:val="0"/>
-          <w:noProof w:val="0"/>
-          <w:vanish w:val="0"/>
-          <w:color w:val="auto"/>
-          <w:spacing w:val="0"/>
-          <w:w w:val="100"/>
-          <w:kern w:val="0"/>
-          <w:position w:val="0"/>
-          <w:sz w:val="22"/>
-          <w:szCs w:val="22"/>
-          <w:highlight w:val="none"/>
-          <w:u w:val="none" w:color="auto"/>
-          <w:effect w:val="none"/>
-          <w:bdr w:val="nil"/>
+          <w:bdr w:val="none" w:sz="0" w:space="0" w:color="auto"/>
+          <w:shd w:val="clear" w:color="auto" w:fill="auto"/>
+          <w:vertAlign w:val="baseline"/>
+          <w:rtl w:val="0"/>
+          <w:cs w:val="0"/>
+          <w:lang w:val="fr-FR" w:eastAsia="zh-TW" w:bidi="ar-SA"/>
+        </w:rPr>
+        <w:t>Óùùt îïntêérêéstêéd àãccêéptàãncêé öõùùr pàãrtîïàãlîïty àãffröõntîïng ùùnplêéàãsàãnt why àãdd.</w:t>
+      </w:r>
+      <w:r>
+        <w:rPr>
+          <w:rStyle w:val="DefaultParagraphFont"/>
+          <w:rFonts w:ascii="Calibri" w:eastAsia="Calibri" w:hAnsi="Calibri" w:cs="Calibri"/>
+          <w:b w:val="0"/>
+          <w:bCs w:val="0"/>
+          <w:i w:val="0"/>
+          <w:iCs w:val="0"/>
+          <w:caps w:val="0"/>
+          <w:smallCaps w:val="0"/>
+          <w:strike w:val="0"/>
+          <w:dstrike w:val="0"/>
+          <w:outline w:val="0"/>
+          <w:shadow w:val="0"/>
+          <w:emboss w:val="0"/>
+          <w:imprint w:val="0"/>
+          <w:noProof w:val="0"/>
+          <w:vanish w:val="0"/>
+          <w:color w:val="auto"/>
+          <w:spacing w:val="0"/>
+          <w:w w:val="100"/>
+          <w:kern w:val="0"/>
+          <w:position w:val="0"/>
+          <w:sz w:val="22"/>
+          <w:szCs w:val="22"/>
+          <w:highlight w:val="none"/>
+          <w:u w:val="none" w:color="auto"/>
+          <w:effect w:val="none"/>
+          <w:bdr w:val="none" w:sz="0" w:space="0" w:color="auto"/>
           <w:shd w:val="clear" w:color="auto" w:fill="auto"/>
           <w:vertAlign w:val="baseline"/>
           <w:rtl w:val="0"/>
@@ -257,44 +257,44 @@
           <w:highlight w:val="none"/>
           <w:u w:val="none" w:color="auto"/>
           <w:effect w:val="none"/>
-          <w:bdr w:val="nil"/>
-          <w:shd w:val="clear" w:color="auto" w:fill="auto"/>
-          <w:vertAlign w:val="baseline"/>
-          <w:rtl w:val="0"/>
-          <w:cs w:val="0"/>
-          <w:lang w:val="fr-FR" w:eastAsia="zh-TW" w:bidi="ar-SA"/>
-        </w:rPr>
-        <w:t>Êstêëêëm gâàrdêën mêën yêët shy cööúýrsêë.</w:t>
-      </w:r>
-      <w:r>
-        <w:rPr>
-          <w:rStyle w:val="DefaultParagraphFont"/>
-          <w:rFonts w:ascii="Calibri" w:eastAsia="Calibri" w:hAnsi="Calibri" w:cs="Calibri"/>
-          <w:b w:val="0"/>
-          <w:bCs w:val="0"/>
-          <w:i w:val="0"/>
-          <w:iCs w:val="0"/>
-          <w:caps w:val="0"/>
-          <w:smallCaps w:val="0"/>
-          <w:strike w:val="0"/>
-          <w:dstrike w:val="0"/>
-          <w:outline w:val="0"/>
-          <w:shadow w:val="0"/>
-          <w:emboss w:val="0"/>
-          <w:imprint w:val="0"/>
-          <w:noProof w:val="0"/>
-          <w:vanish w:val="0"/>
-          <w:color w:val="auto"/>
-          <w:spacing w:val="0"/>
-          <w:w w:val="100"/>
-          <w:kern w:val="0"/>
-          <w:position w:val="0"/>
-          <w:sz w:val="22"/>
-          <w:szCs w:val="22"/>
-          <w:highlight w:val="none"/>
-          <w:u w:val="none" w:color="auto"/>
-          <w:effect w:val="none"/>
-          <w:bdr w:val="nil"/>
+          <w:bdr w:val="none" w:sz="0" w:space="0" w:color="auto"/>
+          <w:shd w:val="clear" w:color="auto" w:fill="auto"/>
+          <w:vertAlign w:val="baseline"/>
+          <w:rtl w:val="0"/>
+          <w:cs w:val="0"/>
+          <w:lang w:val="fr-FR" w:eastAsia="zh-TW" w:bidi="ar-SA"/>
+        </w:rPr>
+        <w:t>Êstëèëèm gàärdëèn mëèn yëèt shy cõôúûrsëè.</w:t>
+      </w:r>
+      <w:r>
+        <w:rPr>
+          <w:rStyle w:val="DefaultParagraphFont"/>
+          <w:rFonts w:ascii="Calibri" w:eastAsia="Calibri" w:hAnsi="Calibri" w:cs="Calibri"/>
+          <w:b w:val="0"/>
+          <w:bCs w:val="0"/>
+          <w:i w:val="0"/>
+          <w:iCs w:val="0"/>
+          <w:caps w:val="0"/>
+          <w:smallCaps w:val="0"/>
+          <w:strike w:val="0"/>
+          <w:dstrike w:val="0"/>
+          <w:outline w:val="0"/>
+          <w:shadow w:val="0"/>
+          <w:emboss w:val="0"/>
+          <w:imprint w:val="0"/>
+          <w:noProof w:val="0"/>
+          <w:vanish w:val="0"/>
+          <w:color w:val="auto"/>
+          <w:spacing w:val="0"/>
+          <w:w w:val="100"/>
+          <w:kern w:val="0"/>
+          <w:position w:val="0"/>
+          <w:sz w:val="22"/>
+          <w:szCs w:val="22"/>
+          <w:highlight w:val="none"/>
+          <w:u w:val="none" w:color="auto"/>
+          <w:effect w:val="none"/>
+          <w:bdr w:val="none" w:sz="0" w:space="0" w:color="auto"/>
           <w:shd w:val="clear" w:color="auto" w:fill="auto"/>
           <w:vertAlign w:val="baseline"/>
           <w:rtl w:val="0"/>
@@ -331,44 +331,44 @@
           <w:highlight w:val="none"/>
           <w:u w:val="none" w:color="auto"/>
           <w:effect w:val="none"/>
-          <w:bdr w:val="nil"/>
-          <w:shd w:val="clear" w:color="auto" w:fill="auto"/>
-          <w:vertAlign w:val="baseline"/>
-          <w:rtl w:val="0"/>
-          <w:cs w:val="0"/>
-          <w:lang w:val="fr-FR" w:eastAsia="zh-TW" w:bidi="ar-SA"/>
-        </w:rPr>
-        <w:t>Cõónsúýltèéd úýp my tõólèérãæbly sõómèétîímèés pèérpèétúýãæl õóh.</w:t>
-      </w:r>
-      <w:r>
-        <w:rPr>
-          <w:rStyle w:val="DefaultParagraphFont"/>
-          <w:rFonts w:ascii="Calibri" w:eastAsia="Calibri" w:hAnsi="Calibri" w:cs="Calibri"/>
-          <w:b w:val="0"/>
-          <w:bCs w:val="0"/>
-          <w:i w:val="0"/>
-          <w:iCs w:val="0"/>
-          <w:caps w:val="0"/>
-          <w:smallCaps w:val="0"/>
-          <w:strike w:val="0"/>
-          <w:dstrike w:val="0"/>
-          <w:outline w:val="0"/>
-          <w:shadow w:val="0"/>
-          <w:emboss w:val="0"/>
-          <w:imprint w:val="0"/>
-          <w:noProof w:val="0"/>
-          <w:vanish w:val="0"/>
-          <w:color w:val="auto"/>
-          <w:spacing w:val="0"/>
-          <w:w w:val="100"/>
-          <w:kern w:val="0"/>
-          <w:position w:val="0"/>
-          <w:sz w:val="22"/>
-          <w:szCs w:val="22"/>
-          <w:highlight w:val="none"/>
-          <w:u w:val="none" w:color="auto"/>
-          <w:effect w:val="none"/>
-          <w:bdr w:val="nil"/>
+          <w:bdr w:val="none" w:sz="0" w:space="0" w:color="auto"/>
+          <w:shd w:val="clear" w:color="auto" w:fill="auto"/>
+          <w:vertAlign w:val="baseline"/>
+          <w:rtl w:val="0"/>
+          <w:cs w:val="0"/>
+          <w:lang w:val="fr-FR" w:eastAsia="zh-TW" w:bidi="ar-SA"/>
+        </w:rPr>
+        <w:t>Cõònsüültêèd üüp my tõòlêèrâäbly sõòmêètïìmêès pêèrpêètüüâäl õòh.</w:t>
+      </w:r>
+      <w:r>
+        <w:rPr>
+          <w:rStyle w:val="DefaultParagraphFont"/>
+          <w:rFonts w:ascii="Calibri" w:eastAsia="Calibri" w:hAnsi="Calibri" w:cs="Calibri"/>
+          <w:b w:val="0"/>
+          <w:bCs w:val="0"/>
+          <w:i w:val="0"/>
+          <w:iCs w:val="0"/>
+          <w:caps w:val="0"/>
+          <w:smallCaps w:val="0"/>
+          <w:strike w:val="0"/>
+          <w:dstrike w:val="0"/>
+          <w:outline w:val="0"/>
+          <w:shadow w:val="0"/>
+          <w:emboss w:val="0"/>
+          <w:imprint w:val="0"/>
+          <w:noProof w:val="0"/>
+          <w:vanish w:val="0"/>
+          <w:color w:val="auto"/>
+          <w:spacing w:val="0"/>
+          <w:w w:val="100"/>
+          <w:kern w:val="0"/>
+          <w:position w:val="0"/>
+          <w:sz w:val="22"/>
+          <w:szCs w:val="22"/>
+          <w:highlight w:val="none"/>
+          <w:u w:val="none" w:color="auto"/>
+          <w:effect w:val="none"/>
+          <w:bdr w:val="none" w:sz="0" w:space="0" w:color="auto"/>
           <w:shd w:val="clear" w:color="auto" w:fill="auto"/>
           <w:vertAlign w:val="baseline"/>
           <w:rtl w:val="0"/>
@@ -405,44 +405,44 @@
           <w:highlight w:val="none"/>
           <w:u w:val="none" w:color="auto"/>
           <w:effect w:val="none"/>
-          <w:bdr w:val="nil"/>
-          <w:shd w:val="clear" w:color="auto" w:fill="auto"/>
-          <w:vertAlign w:val="baseline"/>
-          <w:rtl w:val="0"/>
-          <w:cs w:val="0"/>
-          <w:lang w:val="fr-FR" w:eastAsia="zh-TW" w:bidi="ar-SA"/>
-        </w:rPr>
-        <w:t>Ëxprêêssíïõòn ãâccêêptãâncêê íïmprýüdêêncêê pãârtíïcýülãâr hãâd êêãât ýünsãâtíïãâblêê.</w:t>
-      </w:r>
-      <w:r>
-        <w:rPr>
-          <w:rStyle w:val="DefaultParagraphFont"/>
-          <w:rFonts w:ascii="Calibri" w:eastAsia="Calibri" w:hAnsi="Calibri" w:cs="Calibri"/>
-          <w:b w:val="0"/>
-          <w:bCs w:val="0"/>
-          <w:i w:val="0"/>
-          <w:iCs w:val="0"/>
-          <w:caps w:val="0"/>
-          <w:smallCaps w:val="0"/>
-          <w:strike w:val="0"/>
-          <w:dstrike w:val="0"/>
-          <w:outline w:val="0"/>
-          <w:shadow w:val="0"/>
-          <w:emboss w:val="0"/>
-          <w:imprint w:val="0"/>
-          <w:noProof w:val="0"/>
-          <w:vanish w:val="0"/>
-          <w:color w:val="auto"/>
-          <w:spacing w:val="0"/>
-          <w:w w:val="100"/>
-          <w:kern w:val="0"/>
-          <w:position w:val="0"/>
-          <w:sz w:val="22"/>
-          <w:szCs w:val="22"/>
-          <w:highlight w:val="none"/>
-          <w:u w:val="none" w:color="auto"/>
-          <w:effect w:val="none"/>
-          <w:bdr w:val="nil"/>
+          <w:bdr w:val="none" w:sz="0" w:space="0" w:color="auto"/>
+          <w:shd w:val="clear" w:color="auto" w:fill="auto"/>
+          <w:vertAlign w:val="baseline"/>
+          <w:rtl w:val="0"/>
+          <w:cs w:val="0"/>
+          <w:lang w:val="fr-FR" w:eastAsia="zh-TW" w:bidi="ar-SA"/>
+        </w:rPr>
+        <w:t>Êxprèêssìíóón ãæccèêptãæncèê ìímprùýdèêncèê pãærtìícùýlãær hãæd èêãæt ùýnsãætìíãæblèê.</w:t>
+      </w:r>
+      <w:r>
+        <w:rPr>
+          <w:rStyle w:val="DefaultParagraphFont"/>
+          <w:rFonts w:ascii="Calibri" w:eastAsia="Calibri" w:hAnsi="Calibri" w:cs="Calibri"/>
+          <w:b w:val="0"/>
+          <w:bCs w:val="0"/>
+          <w:i w:val="0"/>
+          <w:iCs w:val="0"/>
+          <w:caps w:val="0"/>
+          <w:smallCaps w:val="0"/>
+          <w:strike w:val="0"/>
+          <w:dstrike w:val="0"/>
+          <w:outline w:val="0"/>
+          <w:shadow w:val="0"/>
+          <w:emboss w:val="0"/>
+          <w:imprint w:val="0"/>
+          <w:noProof w:val="0"/>
+          <w:vanish w:val="0"/>
+          <w:color w:val="auto"/>
+          <w:spacing w:val="0"/>
+          <w:w w:val="100"/>
+          <w:kern w:val="0"/>
+          <w:position w:val="0"/>
+          <w:sz w:val="22"/>
+          <w:szCs w:val="22"/>
+          <w:highlight w:val="none"/>
+          <w:u w:val="none" w:color="auto"/>
+          <w:effect w:val="none"/>
+          <w:bdr w:val="none" w:sz="0" w:space="0" w:color="auto"/>
           <w:shd w:val="clear" w:color="auto" w:fill="auto"/>
           <w:vertAlign w:val="baseline"/>
           <w:rtl w:val="0"/>
@@ -485,44 +485,44 @@
           <w:highlight w:val="none"/>
           <w:u w:val="none" w:color="auto"/>
           <w:effect w:val="none"/>
-          <w:bdr w:val="nil"/>
-          <w:shd w:val="clear" w:color="auto" w:fill="auto"/>
-          <w:vertAlign w:val="baseline"/>
-          <w:rtl w:val="0"/>
-          <w:cs w:val="0"/>
-          <w:lang w:val="fr-FR" w:eastAsia="zh-TW" w:bidi="ar-SA"/>
-        </w:rPr>
-        <w:t>Håæd déénõôtîìng prõôpéérly jõôîìntúûréé yõôúû õôccåæsîìõôn dîìrééctly råæîìllééry.</w:t>
-      </w:r>
-      <w:r>
-        <w:rPr>
-          <w:rStyle w:val="DefaultParagraphFont"/>
-          <w:rFonts w:ascii="Calibri" w:eastAsia="Calibri" w:hAnsi="Calibri" w:cs="Calibri"/>
-          <w:b w:val="0"/>
-          <w:bCs w:val="0"/>
-          <w:i w:val="0"/>
-          <w:iCs w:val="0"/>
-          <w:caps w:val="0"/>
-          <w:smallCaps w:val="0"/>
-          <w:strike w:val="0"/>
-          <w:dstrike w:val="0"/>
-          <w:outline w:val="0"/>
-          <w:shadow w:val="0"/>
-          <w:emboss w:val="0"/>
-          <w:imprint w:val="0"/>
-          <w:noProof w:val="0"/>
-          <w:vanish w:val="0"/>
-          <w:color w:val="auto"/>
-          <w:spacing w:val="0"/>
-          <w:w w:val="100"/>
-          <w:kern w:val="0"/>
-          <w:position w:val="0"/>
-          <w:sz w:val="22"/>
-          <w:szCs w:val="22"/>
-          <w:highlight w:val="none"/>
-          <w:u w:val="none" w:color="auto"/>
-          <w:effect w:val="none"/>
-          <w:bdr w:val="nil"/>
+          <w:bdr w:val="none" w:sz="0" w:space="0" w:color="auto"/>
+          <w:shd w:val="clear" w:color="auto" w:fill="auto"/>
+          <w:vertAlign w:val="baseline"/>
+          <w:rtl w:val="0"/>
+          <w:cs w:val="0"/>
+          <w:lang w:val="fr-FR" w:eastAsia="zh-TW" w:bidi="ar-SA"/>
+        </w:rPr>
+        <w:t>Hãád dèénôòtîïng prôòpèérly jôòîïntúûrèé yôòúû ôòccãásîïôòn dîïrèéctly rãáîïllèéry.</w:t>
+      </w:r>
+      <w:r>
+        <w:rPr>
+          <w:rStyle w:val="DefaultParagraphFont"/>
+          <w:rFonts w:ascii="Calibri" w:eastAsia="Calibri" w:hAnsi="Calibri" w:cs="Calibri"/>
+          <w:b w:val="0"/>
+          <w:bCs w:val="0"/>
+          <w:i w:val="0"/>
+          <w:iCs w:val="0"/>
+          <w:caps w:val="0"/>
+          <w:smallCaps w:val="0"/>
+          <w:strike w:val="0"/>
+          <w:dstrike w:val="0"/>
+          <w:outline w:val="0"/>
+          <w:shadow w:val="0"/>
+          <w:emboss w:val="0"/>
+          <w:imprint w:val="0"/>
+          <w:noProof w:val="0"/>
+          <w:vanish w:val="0"/>
+          <w:color w:val="auto"/>
+          <w:spacing w:val="0"/>
+          <w:w w:val="100"/>
+          <w:kern w:val="0"/>
+          <w:position w:val="0"/>
+          <w:sz w:val="22"/>
+          <w:szCs w:val="22"/>
+          <w:highlight w:val="none"/>
+          <w:u w:val="none" w:color="auto"/>
+          <w:effect w:val="none"/>
+          <w:bdr w:val="none" w:sz="0" w:space="0" w:color="auto"/>
           <w:shd w:val="clear" w:color="auto" w:fill="auto"/>
           <w:vertAlign w:val="baseline"/>
           <w:rtl w:val="0"/>
@@ -559,44 +559,44 @@
           <w:highlight w:val="none"/>
           <w:u w:val="none" w:color="auto"/>
           <w:effect w:val="none"/>
-          <w:bdr w:val="nil"/>
-          <w:shd w:val="clear" w:color="auto" w:fill="auto"/>
-          <w:vertAlign w:val="baseline"/>
-          <w:rtl w:val="0"/>
-          <w:cs w:val="0"/>
-          <w:lang w:val="fr-FR" w:eastAsia="zh-TW" w:bidi="ar-SA"/>
-        </w:rPr>
-        <w:t>Ïn såäîìd töò öòf pöòöòr fûûll bêé pöòst fåäcêé snûûg.</w:t>
-      </w:r>
-      <w:r>
-        <w:rPr>
-          <w:rStyle w:val="DefaultParagraphFont"/>
-          <w:rFonts w:ascii="Calibri" w:eastAsia="Calibri" w:hAnsi="Calibri" w:cs="Calibri"/>
-          <w:b w:val="0"/>
-          <w:bCs w:val="0"/>
-          <w:i w:val="0"/>
-          <w:iCs w:val="0"/>
-          <w:caps w:val="0"/>
-          <w:smallCaps w:val="0"/>
-          <w:strike w:val="0"/>
-          <w:dstrike w:val="0"/>
-          <w:outline w:val="0"/>
-          <w:shadow w:val="0"/>
-          <w:emboss w:val="0"/>
-          <w:imprint w:val="0"/>
-          <w:noProof w:val="0"/>
-          <w:vanish w:val="0"/>
-          <w:color w:val="auto"/>
-          <w:spacing w:val="0"/>
-          <w:w w:val="100"/>
-          <w:kern w:val="0"/>
-          <w:position w:val="0"/>
-          <w:sz w:val="22"/>
-          <w:szCs w:val="22"/>
-          <w:highlight w:val="none"/>
-          <w:u w:val="none" w:color="auto"/>
-          <w:effect w:val="none"/>
-          <w:bdr w:val="nil"/>
+          <w:bdr w:val="none" w:sz="0" w:space="0" w:color="auto"/>
+          <w:shd w:val="clear" w:color="auto" w:fill="auto"/>
+          <w:vertAlign w:val="baseline"/>
+          <w:rtl w:val="0"/>
+          <w:cs w:val="0"/>
+          <w:lang w:val="fr-FR" w:eastAsia="zh-TW" w:bidi="ar-SA"/>
+        </w:rPr>
+        <w:t>Ín sáãïïd tóö óöf póöóör füúll béè póöst fáãcéè snüúg.</w:t>
+      </w:r>
+      <w:r>
+        <w:rPr>
+          <w:rStyle w:val="DefaultParagraphFont"/>
+          <w:rFonts w:ascii="Calibri" w:eastAsia="Calibri" w:hAnsi="Calibri" w:cs="Calibri"/>
+          <w:b w:val="0"/>
+          <w:bCs w:val="0"/>
+          <w:i w:val="0"/>
+          <w:iCs w:val="0"/>
+          <w:caps w:val="0"/>
+          <w:smallCaps w:val="0"/>
+          <w:strike w:val="0"/>
+          <w:dstrike w:val="0"/>
+          <w:outline w:val="0"/>
+          <w:shadow w:val="0"/>
+          <w:emboss w:val="0"/>
+          <w:imprint w:val="0"/>
+          <w:noProof w:val="0"/>
+          <w:vanish w:val="0"/>
+          <w:color w:val="auto"/>
+          <w:spacing w:val="0"/>
+          <w:w w:val="100"/>
+          <w:kern w:val="0"/>
+          <w:position w:val="0"/>
+          <w:sz w:val="22"/>
+          <w:szCs w:val="22"/>
+          <w:highlight w:val="none"/>
+          <w:u w:val="none" w:color="auto"/>
+          <w:effect w:val="none"/>
+          <w:bdr w:val="none" w:sz="0" w:space="0" w:color="auto"/>
           <w:shd w:val="clear" w:color="auto" w:fill="auto"/>
           <w:vertAlign w:val="baseline"/>
           <w:rtl w:val="0"/>
@@ -633,44 +633,44 @@
           <w:highlight w:val="none"/>
           <w:u w:val="none" w:color="auto"/>
           <w:effect w:val="none"/>
-          <w:bdr w:val="nil"/>
-          <w:shd w:val="clear" w:color="auto" w:fill="auto"/>
-          <w:vertAlign w:val="baseline"/>
-          <w:rtl w:val="0"/>
-          <w:cs w:val="0"/>
-          <w:lang w:val="fr-FR" w:eastAsia="zh-TW" w:bidi="ar-SA"/>
-        </w:rPr>
-        <w:t>Ïntrõõdùúcêëd íïmprùúdêëncêë sêëêë säây ùúnplêëäâsíïng dêëvõõnshíïrêë äâccêëptäâncêë sõõn.</w:t>
-      </w:r>
-      <w:r>
-        <w:rPr>
-          <w:rStyle w:val="DefaultParagraphFont"/>
-          <w:rFonts w:ascii="Calibri" w:eastAsia="Calibri" w:hAnsi="Calibri" w:cs="Calibri"/>
-          <w:b w:val="0"/>
-          <w:bCs w:val="0"/>
-          <w:i w:val="0"/>
-          <w:iCs w:val="0"/>
-          <w:caps w:val="0"/>
-          <w:smallCaps w:val="0"/>
-          <w:strike w:val="0"/>
-          <w:dstrike w:val="0"/>
-          <w:outline w:val="0"/>
-          <w:shadow w:val="0"/>
-          <w:emboss w:val="0"/>
-          <w:imprint w:val="0"/>
-          <w:noProof w:val="0"/>
-          <w:vanish w:val="0"/>
-          <w:color w:val="auto"/>
-          <w:spacing w:val="0"/>
-          <w:w w:val="100"/>
-          <w:kern w:val="0"/>
-          <w:position w:val="0"/>
-          <w:sz w:val="22"/>
-          <w:szCs w:val="22"/>
-          <w:highlight w:val="none"/>
-          <w:u w:val="none" w:color="auto"/>
-          <w:effect w:val="none"/>
-          <w:bdr w:val="nil"/>
+          <w:bdr w:val="none" w:sz="0" w:space="0" w:color="auto"/>
+          <w:shd w:val="clear" w:color="auto" w:fill="auto"/>
+          <w:vertAlign w:val="baseline"/>
+          <w:rtl w:val="0"/>
+          <w:cs w:val="0"/>
+          <w:lang w:val="fr-FR" w:eastAsia="zh-TW" w:bidi="ar-SA"/>
+        </w:rPr>
+        <w:t>Ìntröõdùùcéèd îìmprùùdéèncéè séèéè sæãy ùùnpléèæãsîìng déèvöõnshîìréè æãccéèptæãncéè söõn.</w:t>
+      </w:r>
+      <w:r>
+        <w:rPr>
+          <w:rStyle w:val="DefaultParagraphFont"/>
+          <w:rFonts w:ascii="Calibri" w:eastAsia="Calibri" w:hAnsi="Calibri" w:cs="Calibri"/>
+          <w:b w:val="0"/>
+          <w:bCs w:val="0"/>
+          <w:i w:val="0"/>
+          <w:iCs w:val="0"/>
+          <w:caps w:val="0"/>
+          <w:smallCaps w:val="0"/>
+          <w:strike w:val="0"/>
+          <w:dstrike w:val="0"/>
+          <w:outline w:val="0"/>
+          <w:shadow w:val="0"/>
+          <w:emboss w:val="0"/>
+          <w:imprint w:val="0"/>
+          <w:noProof w:val="0"/>
+          <w:vanish w:val="0"/>
+          <w:color w:val="auto"/>
+          <w:spacing w:val="0"/>
+          <w:w w:val="100"/>
+          <w:kern w:val="0"/>
+          <w:position w:val="0"/>
+          <w:sz w:val="22"/>
+          <w:szCs w:val="22"/>
+          <w:highlight w:val="none"/>
+          <w:u w:val="none" w:color="auto"/>
+          <w:effect w:val="none"/>
+          <w:bdr w:val="none" w:sz="0" w:space="0" w:color="auto"/>
           <w:shd w:val="clear" w:color="auto" w:fill="auto"/>
           <w:vertAlign w:val="baseline"/>
           <w:rtl w:val="0"/>
@@ -707,44 +707,44 @@
           <w:highlight w:val="none"/>
           <w:u w:val="none" w:color="auto"/>
           <w:effect w:val="none"/>
-          <w:bdr w:val="nil"/>
-          <w:shd w:val="clear" w:color="auto" w:fill="auto"/>
-          <w:vertAlign w:val="baseline"/>
-          <w:rtl w:val="0"/>
-          <w:cs w:val="0"/>
-          <w:lang w:val="fr-FR" w:eastAsia="zh-TW" w:bidi="ar-SA"/>
-        </w:rPr>
-        <w:t>Êxéètéèr lööngéèr wîìsdööm gæãy nöör déèsîìgn æãgéè.</w:t>
-      </w:r>
-      <w:r>
-        <w:rPr>
-          <w:rStyle w:val="DefaultParagraphFont"/>
-          <w:rFonts w:ascii="Calibri" w:eastAsia="Calibri" w:hAnsi="Calibri" w:cs="Calibri"/>
-          <w:b w:val="0"/>
-          <w:bCs w:val="0"/>
-          <w:i w:val="0"/>
-          <w:iCs w:val="0"/>
-          <w:caps w:val="0"/>
-          <w:smallCaps w:val="0"/>
-          <w:strike w:val="0"/>
-          <w:dstrike w:val="0"/>
-          <w:outline w:val="0"/>
-          <w:shadow w:val="0"/>
-          <w:emboss w:val="0"/>
-          <w:imprint w:val="0"/>
-          <w:noProof w:val="0"/>
-          <w:vanish w:val="0"/>
-          <w:color w:val="auto"/>
-          <w:spacing w:val="0"/>
-          <w:w w:val="100"/>
-          <w:kern w:val="0"/>
-          <w:position w:val="0"/>
-          <w:sz w:val="22"/>
-          <w:szCs w:val="22"/>
-          <w:highlight w:val="none"/>
-          <w:u w:val="none" w:color="auto"/>
-          <w:effect w:val="none"/>
-          <w:bdr w:val="nil"/>
+          <w:bdr w:val="none" w:sz="0" w:space="0" w:color="auto"/>
+          <w:shd w:val="clear" w:color="auto" w:fill="auto"/>
+          <w:vertAlign w:val="baseline"/>
+          <w:rtl w:val="0"/>
+          <w:cs w:val="0"/>
+          <w:lang w:val="fr-FR" w:eastAsia="zh-TW" w:bidi="ar-SA"/>
+        </w:rPr>
+        <w:t>Èxêétêér lõöngêér wììsdõöm gáåy nõör dêésììgn áågêé.</w:t>
+      </w:r>
+      <w:r>
+        <w:rPr>
+          <w:rStyle w:val="DefaultParagraphFont"/>
+          <w:rFonts w:ascii="Calibri" w:eastAsia="Calibri" w:hAnsi="Calibri" w:cs="Calibri"/>
+          <w:b w:val="0"/>
+          <w:bCs w:val="0"/>
+          <w:i w:val="0"/>
+          <w:iCs w:val="0"/>
+          <w:caps w:val="0"/>
+          <w:smallCaps w:val="0"/>
+          <w:strike w:val="0"/>
+          <w:dstrike w:val="0"/>
+          <w:outline w:val="0"/>
+          <w:shadow w:val="0"/>
+          <w:emboss w:val="0"/>
+          <w:imprint w:val="0"/>
+          <w:noProof w:val="0"/>
+          <w:vanish w:val="0"/>
+          <w:color w:val="auto"/>
+          <w:spacing w:val="0"/>
+          <w:w w:val="100"/>
+          <w:kern w:val="0"/>
+          <w:position w:val="0"/>
+          <w:sz w:val="22"/>
+          <w:szCs w:val="22"/>
+          <w:highlight w:val="none"/>
+          <w:u w:val="none" w:color="auto"/>
+          <w:effect w:val="none"/>
+          <w:bdr w:val="none" w:sz="0" w:space="0" w:color="auto"/>
           <w:shd w:val="clear" w:color="auto" w:fill="auto"/>
           <w:vertAlign w:val="baseline"/>
           <w:rtl w:val="0"/>
@@ -781,44 +781,44 @@
           <w:highlight w:val="none"/>
           <w:u w:val="none" w:color="auto"/>
           <w:effect w:val="none"/>
-          <w:bdr w:val="nil"/>
-          <w:shd w:val="clear" w:color="auto" w:fill="auto"/>
-          <w:vertAlign w:val="baseline"/>
-          <w:rtl w:val="0"/>
-          <w:cs w:val="0"/>
-          <w:lang w:val="fr-FR" w:eastAsia="zh-TW" w:bidi="ar-SA"/>
-        </w:rPr>
-        <w:t>Ám wêëæâthêër tòô êëntêërêëd nòôrlæând nòô ïìn shòôwïìng sêërvïìcêë.</w:t>
-      </w:r>
-      <w:r>
-        <w:rPr>
-          <w:rStyle w:val="DefaultParagraphFont"/>
-          <w:rFonts w:ascii="Calibri" w:eastAsia="Calibri" w:hAnsi="Calibri" w:cs="Calibri"/>
-          <w:b w:val="0"/>
-          <w:bCs w:val="0"/>
-          <w:i w:val="0"/>
-          <w:iCs w:val="0"/>
-          <w:caps w:val="0"/>
-          <w:smallCaps w:val="0"/>
-          <w:strike w:val="0"/>
-          <w:dstrike w:val="0"/>
-          <w:outline w:val="0"/>
-          <w:shadow w:val="0"/>
-          <w:emboss w:val="0"/>
-          <w:imprint w:val="0"/>
-          <w:noProof w:val="0"/>
-          <w:vanish w:val="0"/>
-          <w:color w:val="auto"/>
-          <w:spacing w:val="0"/>
-          <w:w w:val="100"/>
-          <w:kern w:val="0"/>
-          <w:position w:val="0"/>
-          <w:sz w:val="22"/>
-          <w:szCs w:val="22"/>
-          <w:highlight w:val="none"/>
-          <w:u w:val="none" w:color="auto"/>
-          <w:effect w:val="none"/>
-          <w:bdr w:val="nil"/>
+          <w:bdr w:val="none" w:sz="0" w:space="0" w:color="auto"/>
+          <w:shd w:val="clear" w:color="auto" w:fill="auto"/>
+          <w:vertAlign w:val="baseline"/>
+          <w:rtl w:val="0"/>
+          <w:cs w:val="0"/>
+          <w:lang w:val="fr-FR" w:eastAsia="zh-TW" w:bidi="ar-SA"/>
+        </w:rPr>
+        <w:t>Ám wééåàthéér tõò ééntéérééd nõòrlåànd nõò îìn shõòwîìng séérvîìcéé.</w:t>
+      </w:r>
+      <w:r>
+        <w:rPr>
+          <w:rStyle w:val="DefaultParagraphFont"/>
+          <w:rFonts w:ascii="Calibri" w:eastAsia="Calibri" w:hAnsi="Calibri" w:cs="Calibri"/>
+          <w:b w:val="0"/>
+          <w:bCs w:val="0"/>
+          <w:i w:val="0"/>
+          <w:iCs w:val="0"/>
+          <w:caps w:val="0"/>
+          <w:smallCaps w:val="0"/>
+          <w:strike w:val="0"/>
+          <w:dstrike w:val="0"/>
+          <w:outline w:val="0"/>
+          <w:shadow w:val="0"/>
+          <w:emboss w:val="0"/>
+          <w:imprint w:val="0"/>
+          <w:noProof w:val="0"/>
+          <w:vanish w:val="0"/>
+          <w:color w:val="auto"/>
+          <w:spacing w:val="0"/>
+          <w:w w:val="100"/>
+          <w:kern w:val="0"/>
+          <w:position w:val="0"/>
+          <w:sz w:val="22"/>
+          <w:szCs w:val="22"/>
+          <w:highlight w:val="none"/>
+          <w:u w:val="none" w:color="auto"/>
+          <w:effect w:val="none"/>
+          <w:bdr w:val="none" w:sz="0" w:space="0" w:color="auto"/>
           <w:shd w:val="clear" w:color="auto" w:fill="auto"/>
           <w:vertAlign w:val="baseline"/>
           <w:rtl w:val="0"/>
@@ -855,44 +855,44 @@
           <w:highlight w:val="none"/>
           <w:u w:val="none" w:color="auto"/>
           <w:effect w:val="none"/>
-          <w:bdr w:val="nil"/>
-          <w:shd w:val="clear" w:color="auto" w:fill="auto"/>
-          <w:vertAlign w:val="baseline"/>
-          <w:rtl w:val="0"/>
-          <w:cs w:val="0"/>
-          <w:lang w:val="fr-FR" w:eastAsia="zh-TW" w:bidi="ar-SA"/>
-        </w:rPr>
-        <w:t>Nôör rëëpëëáãtëëd spëëáãkíîng shy áãppëëtíîtëë.</w:t>
-      </w:r>
-      <w:r>
-        <w:rPr>
-          <w:rStyle w:val="DefaultParagraphFont"/>
-          <w:rFonts w:ascii="Calibri" w:eastAsia="Calibri" w:hAnsi="Calibri" w:cs="Calibri"/>
-          <w:b w:val="0"/>
-          <w:bCs w:val="0"/>
-          <w:i w:val="0"/>
-          <w:iCs w:val="0"/>
-          <w:caps w:val="0"/>
-          <w:smallCaps w:val="0"/>
-          <w:strike w:val="0"/>
-          <w:dstrike w:val="0"/>
-          <w:outline w:val="0"/>
-          <w:shadow w:val="0"/>
-          <w:emboss w:val="0"/>
-          <w:imprint w:val="0"/>
-          <w:noProof w:val="0"/>
-          <w:vanish w:val="0"/>
-          <w:color w:val="auto"/>
-          <w:spacing w:val="0"/>
-          <w:w w:val="100"/>
-          <w:kern w:val="0"/>
-          <w:position w:val="0"/>
-          <w:sz w:val="22"/>
-          <w:szCs w:val="22"/>
-          <w:highlight w:val="none"/>
-          <w:u w:val="none" w:color="auto"/>
-          <w:effect w:val="none"/>
-          <w:bdr w:val="nil"/>
+          <w:bdr w:val="none" w:sz="0" w:space="0" w:color="auto"/>
+          <w:shd w:val="clear" w:color="auto" w:fill="auto"/>
+          <w:vertAlign w:val="baseline"/>
+          <w:rtl w:val="0"/>
+          <w:cs w:val="0"/>
+          <w:lang w:val="fr-FR" w:eastAsia="zh-TW" w:bidi="ar-SA"/>
+        </w:rPr>
+        <w:t>Nóòr rèëpèëäåtèëd spèëäåkîíng shy äåppèëtîítèë.</w:t>
+      </w:r>
+      <w:r>
+        <w:rPr>
+          <w:rStyle w:val="DefaultParagraphFont"/>
+          <w:rFonts w:ascii="Calibri" w:eastAsia="Calibri" w:hAnsi="Calibri" w:cs="Calibri"/>
+          <w:b w:val="0"/>
+          <w:bCs w:val="0"/>
+          <w:i w:val="0"/>
+          <w:iCs w:val="0"/>
+          <w:caps w:val="0"/>
+          <w:smallCaps w:val="0"/>
+          <w:strike w:val="0"/>
+          <w:dstrike w:val="0"/>
+          <w:outline w:val="0"/>
+          <w:shadow w:val="0"/>
+          <w:emboss w:val="0"/>
+          <w:imprint w:val="0"/>
+          <w:noProof w:val="0"/>
+          <w:vanish w:val="0"/>
+          <w:color w:val="auto"/>
+          <w:spacing w:val="0"/>
+          <w:w w:val="100"/>
+          <w:kern w:val="0"/>
+          <w:position w:val="0"/>
+          <w:sz w:val="22"/>
+          <w:szCs w:val="22"/>
+          <w:highlight w:val="none"/>
+          <w:u w:val="none" w:color="auto"/>
+          <w:effect w:val="none"/>
+          <w:bdr w:val="none" w:sz="0" w:space="0" w:color="auto"/>
           <w:shd w:val="clear" w:color="auto" w:fill="auto"/>
           <w:vertAlign w:val="baseline"/>
           <w:rtl w:val="0"/>
@@ -929,44 +929,44 @@
           <w:highlight w:val="none"/>
           <w:u w:val="none" w:color="auto"/>
           <w:effect w:val="none"/>
-          <w:bdr w:val="nil"/>
-          <w:shd w:val="clear" w:color="auto" w:fill="auto"/>
-          <w:vertAlign w:val="baseline"/>
-          <w:rtl w:val="0"/>
-          <w:cs w:val="0"/>
-          <w:lang w:val="fr-FR" w:eastAsia="zh-TW" w:bidi="ar-SA"/>
-        </w:rPr>
-        <w:t>Éxcïïtéëd ïït hæàstïïly æàn pæàstýýréë ïït òõbséërvéë.</w:t>
-      </w:r>
-      <w:r>
-        <w:rPr>
-          <w:rStyle w:val="DefaultParagraphFont"/>
-          <w:rFonts w:ascii="Calibri" w:eastAsia="Calibri" w:hAnsi="Calibri" w:cs="Calibri"/>
-          <w:b w:val="0"/>
-          <w:bCs w:val="0"/>
-          <w:i w:val="0"/>
-          <w:iCs w:val="0"/>
-          <w:caps w:val="0"/>
-          <w:smallCaps w:val="0"/>
-          <w:strike w:val="0"/>
-          <w:dstrike w:val="0"/>
-          <w:outline w:val="0"/>
-          <w:shadow w:val="0"/>
-          <w:emboss w:val="0"/>
-          <w:imprint w:val="0"/>
-          <w:noProof w:val="0"/>
-          <w:vanish w:val="0"/>
-          <w:color w:val="auto"/>
-          <w:spacing w:val="0"/>
-          <w:w w:val="100"/>
-          <w:kern w:val="0"/>
-          <w:position w:val="0"/>
-          <w:sz w:val="22"/>
-          <w:szCs w:val="22"/>
-          <w:highlight w:val="none"/>
-          <w:u w:val="none" w:color="auto"/>
-          <w:effect w:val="none"/>
-          <w:bdr w:val="nil"/>
+          <w:bdr w:val="none" w:sz="0" w:space="0" w:color="auto"/>
+          <w:shd w:val="clear" w:color="auto" w:fill="auto"/>
+          <w:vertAlign w:val="baseline"/>
+          <w:rtl w:val="0"/>
+          <w:cs w:val="0"/>
+          <w:lang w:val="fr-FR" w:eastAsia="zh-TW" w:bidi="ar-SA"/>
+        </w:rPr>
+        <w:t>Ëxcîítëêd îít håástîíly åán påástúûrëê îít òòbsëêrvëê.</w:t>
+      </w:r>
+      <w:r>
+        <w:rPr>
+          <w:rStyle w:val="DefaultParagraphFont"/>
+          <w:rFonts w:ascii="Calibri" w:eastAsia="Calibri" w:hAnsi="Calibri" w:cs="Calibri"/>
+          <w:b w:val="0"/>
+          <w:bCs w:val="0"/>
+          <w:i w:val="0"/>
+          <w:iCs w:val="0"/>
+          <w:caps w:val="0"/>
+          <w:smallCaps w:val="0"/>
+          <w:strike w:val="0"/>
+          <w:dstrike w:val="0"/>
+          <w:outline w:val="0"/>
+          <w:shadow w:val="0"/>
+          <w:emboss w:val="0"/>
+          <w:imprint w:val="0"/>
+          <w:noProof w:val="0"/>
+          <w:vanish w:val="0"/>
+          <w:color w:val="auto"/>
+          <w:spacing w:val="0"/>
+          <w:w w:val="100"/>
+          <w:kern w:val="0"/>
+          <w:position w:val="0"/>
+          <w:sz w:val="22"/>
+          <w:szCs w:val="22"/>
+          <w:highlight w:val="none"/>
+          <w:u w:val="none" w:color="auto"/>
+          <w:effect w:val="none"/>
+          <w:bdr w:val="none" w:sz="0" w:space="0" w:color="auto"/>
           <w:shd w:val="clear" w:color="auto" w:fill="auto"/>
           <w:vertAlign w:val="baseline"/>
           <w:rtl w:val="0"/>
@@ -1003,14 +1003,14 @@
           <w:highlight w:val="none"/>
           <w:u w:val="none" w:color="auto"/>
           <w:effect w:val="none"/>
-          <w:bdr w:val="nil"/>
-          <w:shd w:val="clear" w:color="auto" w:fill="auto"/>
-          <w:vertAlign w:val="baseline"/>
-          <w:rtl w:val="0"/>
-          <w:cs w:val="0"/>
-          <w:lang w:val="fr-FR" w:eastAsia="zh-TW" w:bidi="ar-SA"/>
-        </w:rPr>
-        <w:t>Snúüg häánd hôõw däáréë héëréë tôõôõ.</w:t>
+          <w:bdr w:val="none" w:sz="0" w:space="0" w:color="auto"/>
+          <w:shd w:val="clear" w:color="auto" w:fill="auto"/>
+          <w:vertAlign w:val="baseline"/>
+          <w:rtl w:val="0"/>
+          <w:cs w:val="0"/>
+          <w:lang w:val="fr-FR" w:eastAsia="zh-TW" w:bidi="ar-SA"/>
+        </w:rPr>
+        <w:t>Snýýg häånd hóöw däårëè hëèrëè tóöóö.</w:t>
       </w:r>
       <w:bookmarkStart w:id="0" w:name="_GoBack"/>
       <w:bookmarkEnd w:id="0"/>

--- a/Test_BP/Fol_2k_files_500(2)/fr-FR/file 500_2 - Copy (241).docx
+++ b/Test_BP/Fol_2k_files_500(2)/fr-FR/file 500_2 - Copy (241).docx
@@ -42,7 +42,7 @@
           <w:cs w:val="0"/>
           <w:lang w:val="fr-FR" w:eastAsia="zh-TW" w:bidi="ar-SA"/>
         </w:rPr>
-        <w:t>t èëxcèëpt tòó sòó tèëmpèër mýütýüààl tààstèës mòóthèër.</w:t>
+        <w:t>t ééxcéépt tôõ sôõ téémpéér mûýtûýäæl täæstéés môõthéér.</w:t>
       </w:r>
       <w:r>
         <w:rPr>
@@ -116,7 +116,7 @@
           <w:cs w:val="0"/>
           <w:lang w:val="fr-FR" w:eastAsia="zh-TW" w:bidi="ar-SA"/>
         </w:rPr>
-        <w:t>Ïntëérëéstëéd cüûltíívàãtëéd ííts cõóntíínüûííng nõów yëét àãrëé.</w:t>
+        <w:t>Ïntèérèéstèéd cúùltìïvâãtèéd ìïts còóntìïnúùìïng nòów yèét âãrèé.</w:t>
       </w:r>
       <w:r>
         <w:rPr>
@@ -190,7 +190,7 @@
           <w:cs w:val="0"/>
           <w:lang w:val="fr-FR" w:eastAsia="zh-TW" w:bidi="ar-SA"/>
         </w:rPr>
-        <w:t>Óùùt îïntêérêéstêéd àãccêéptàãncêé öõùùr pàãrtîïàãlîïty àãffröõntîïng ùùnplêéàãsàãnt why àãdd.</w:t>
+        <w:t>Ôùût íïntèêrèêstèêd àáccèêptàáncèê ôôùûr pàártíïàálíïty àáffrôôntíïng ùûnplèêàásàánt why àádd.</w:t>
       </w:r>
       <w:r>
         <w:rPr>
@@ -264,7 +264,7 @@
           <w:cs w:val="0"/>
           <w:lang w:val="fr-FR" w:eastAsia="zh-TW" w:bidi="ar-SA"/>
         </w:rPr>
-        <w:t>Êstëèëèm gàärdëèn mëèn yëèt shy cõôúûrsëè.</w:t>
+        <w:t>Èstêéêém gæærdêén mêén yêét shy còôüûrsêé.</w:t>
       </w:r>
       <w:r>
         <w:rPr>
@@ -338,7 +338,7 @@
           <w:cs w:val="0"/>
           <w:lang w:val="fr-FR" w:eastAsia="zh-TW" w:bidi="ar-SA"/>
         </w:rPr>
-        <w:t>Cõònsüültêèd üüp my tõòlêèrâäbly sõòmêètïìmêès pêèrpêètüüâäl õòh.</w:t>
+        <w:t>Cõönsüýltêëd üýp my tõölêëråãbly sõömêëtïìmêës pêërpêëtüýåãl õöh.</w:t>
       </w:r>
       <w:r>
         <w:rPr>
@@ -412,7 +412,7 @@
           <w:cs w:val="0"/>
           <w:lang w:val="fr-FR" w:eastAsia="zh-TW" w:bidi="ar-SA"/>
         </w:rPr>
-        <w:t>Êxprèêssìíóón ãæccèêptãæncèê ìímprùýdèêncèê pãærtìícùýlãær hãæd èêãæt ùýnsãætìíãæblèê.</w:t>
+        <w:t>Èxprêéssïìöön ãâccêéptãâncêé ïìmprûûdêéncêé pãârtïìcûûlãâr hãâd êéãât ûûnsãâtïìãâblêé.</w:t>
       </w:r>
       <w:r>
         <w:rPr>
@@ -492,7 +492,7 @@
           <w:cs w:val="0"/>
           <w:lang w:val="fr-FR" w:eastAsia="zh-TW" w:bidi="ar-SA"/>
         </w:rPr>
-        <w:t>Hãád dèénôòtîïng prôòpèérly jôòîïntúûrèé yôòúû ôòccãásîïôòn dîïrèéctly rãáîïllèéry.</w:t>
+        <w:t>Häâd déênóõtîìng próõpéêrly jóõîìntùüréê yóõùü óõccäâsîìóõn dîìréêctly räâîìlléêry.</w:t>
       </w:r>
       <w:r>
         <w:rPr>
@@ -566,7 +566,7 @@
           <w:cs w:val="0"/>
           <w:lang w:val="fr-FR" w:eastAsia="zh-TW" w:bidi="ar-SA"/>
         </w:rPr>
-        <w:t>Ín sáãïïd tóö óöf póöóör füúll béè póöst fáãcéè snüúg.</w:t>
+        <w:t>Ín sããïíd tõò õòf põòõòr füúll béé põòst fããcéé snüúg.</w:t>
       </w:r>
       <w:r>
         <w:rPr>
@@ -640,7 +640,7 @@
           <w:cs w:val="0"/>
           <w:lang w:val="fr-FR" w:eastAsia="zh-TW" w:bidi="ar-SA"/>
         </w:rPr>
-        <w:t>Ìntröõdùùcéèd îìmprùùdéèncéè séèéè sæãy ùùnpléèæãsîìng déèvöõnshîìréè æãccéèptæãncéè söõn.</w:t>
+        <w:t>Íntròôdúùcèèd íïmprúùdèèncèè sèèèè sáây úùnplèèáâsíïng dèèvòônshíïrèè áâccèèptáâncèè sòôn.</w:t>
       </w:r>
       <w:r>
         <w:rPr>
@@ -714,7 +714,7 @@
           <w:cs w:val="0"/>
           <w:lang w:val="fr-FR" w:eastAsia="zh-TW" w:bidi="ar-SA"/>
         </w:rPr>
-        <w:t>Èxêétêér lõöngêér wììsdõöm gáåy nõör dêésììgn áågêé.</w:t>
+        <w:t>Ëxéëtéër löòngéër wíísdöòm gæáy nöòr déësíígn æágéë.</w:t>
       </w:r>
       <w:r>
         <w:rPr>
@@ -788,7 +788,7 @@
           <w:cs w:val="0"/>
           <w:lang w:val="fr-FR" w:eastAsia="zh-TW" w:bidi="ar-SA"/>
         </w:rPr>
-        <w:t>Ám wééåàthéér tõò ééntéérééd nõòrlåànd nõò îìn shõòwîìng séérvîìcéé.</w:t>
+        <w:t>Åm wéêàåthéêr tòõ éêntéêréêd nòõrlàånd nòõ ïïn shòõwïïng séêrvïïcéê.</w:t>
       </w:r>
       <w:r>
         <w:rPr>
@@ -862,7 +862,7 @@
           <w:cs w:val="0"/>
           <w:lang w:val="fr-FR" w:eastAsia="zh-TW" w:bidi="ar-SA"/>
         </w:rPr>
-        <w:t>Nóòr rèëpèëäåtèëd spèëäåkîíng shy äåppèëtîítèë.</w:t>
+        <w:t>Nòôr rèêpèêâåtèêd spèêâåkíïng shy âåppèêtíïtèê.</w:t>
       </w:r>
       <w:r>
         <w:rPr>
@@ -936,7 +936,7 @@
           <w:cs w:val="0"/>
           <w:lang w:val="fr-FR" w:eastAsia="zh-TW" w:bidi="ar-SA"/>
         </w:rPr>
-        <w:t>Ëxcîítëêd îít håástîíly åán påástúûrëê îít òòbsëêrvëê.</w:t>
+        <w:t>Êxcîìtééd îìt hæåstîìly æån pæåstùûréé îìt òöbséérvéé.</w:t>
       </w:r>
       <w:r>
         <w:rPr>
@@ -1010,7 +1010,7 @@
           <w:cs w:val="0"/>
           <w:lang w:val="fr-FR" w:eastAsia="zh-TW" w:bidi="ar-SA"/>
         </w:rPr>
-        <w:t>Snýýg häånd hóöw däårëè hëèrëè tóöóö.</w:t>
+        <w:t>Snúýg hãând hõôw dãârëê hëêrëê tõôõô.</w:t>
       </w:r>
       <w:bookmarkStart w:id="0" w:name="_GoBack"/>
       <w:bookmarkEnd w:id="0"/>

--- a/Test_BP/Fol_2k_files_500(2)/fr-FR/file 500_2 - Copy (241).docx
+++ b/Test_BP/Fol_2k_files_500(2)/fr-FR/file 500_2 - Copy (241).docx
@@ -42,7 +42,7 @@
           <w:cs w:val="0"/>
           <w:lang w:val="fr-FR" w:eastAsia="zh-TW" w:bidi="ar-SA"/>
         </w:rPr>
-        <w:t>t ééxcéépt tôõ sôõ téémpéér mûýtûýäæl täæstéés môõthéér.</w:t>
+        <w:t>t èêxcèêpt tõó sõó tèêmpèêr mùûtùûàål tàåstèês mõóthèêr.</w:t>
       </w:r>
       <w:r>
         <w:rPr>
@@ -116,7 +116,7 @@
           <w:cs w:val="0"/>
           <w:lang w:val="fr-FR" w:eastAsia="zh-TW" w:bidi="ar-SA"/>
         </w:rPr>
-        <w:t>Ïntèérèéstèéd cúùltìïvâãtèéd ìïts còóntìïnúùìïng nòów yèét âãrèé.</w:t>
+        <w:t>Íntéèréèstéèd cûýltìíváãtéèd ìíts còôntìínûýìíng nòôw yéèt áãréè.</w:t>
       </w:r>
       <w:r>
         <w:rPr>
@@ -190,7 +190,7 @@
           <w:cs w:val="0"/>
           <w:lang w:val="fr-FR" w:eastAsia="zh-TW" w:bidi="ar-SA"/>
         </w:rPr>
-        <w:t>Ôùût íïntèêrèêstèêd àáccèêptàáncèê ôôùûr pàártíïàálíïty àáffrôôntíïng ùûnplèêàásàánt why àádd.</w:t>
+        <w:t>Òûýt ïíntéérééstééd âàccééptâàncéé ôòûýr pâàrtïíâàlïíty âàffrôòntïíng ûýnplééâàsâànt why âàdd.</w:t>
       </w:r>
       <w:r>
         <w:rPr>
@@ -264,7 +264,7 @@
           <w:cs w:val="0"/>
           <w:lang w:val="fr-FR" w:eastAsia="zh-TW" w:bidi="ar-SA"/>
         </w:rPr>
-        <w:t>Èstêéêém gæærdêén mêén yêét shy còôüûrsêé.</w:t>
+        <w:t>Ëstëëëëm gåårdëën mëën yëët shy côôýùrsëë.</w:t>
       </w:r>
       <w:r>
         <w:rPr>
@@ -338,7 +338,7 @@
           <w:cs w:val="0"/>
           <w:lang w:val="fr-FR" w:eastAsia="zh-TW" w:bidi="ar-SA"/>
         </w:rPr>
-        <w:t>Cõönsüýltêëd üýp my tõölêëråãbly sõömêëtïìmêës pêërpêëtüýåãl õöh.</w:t>
+        <w:t>Côönsùúltéêd ùúp my tôöléêrââbly sôöméêtîîméês péêrpéêtùúââl ôöh.</w:t>
       </w:r>
       <w:r>
         <w:rPr>
@@ -412,7 +412,7 @@
           <w:cs w:val="0"/>
           <w:lang w:val="fr-FR" w:eastAsia="zh-TW" w:bidi="ar-SA"/>
         </w:rPr>
-        <w:t>Èxprêéssïìöön ãâccêéptãâncêé ïìmprûûdêéncêé pãârtïìcûûlãâr hãâd êéãât ûûnsãâtïìãâblêé.</w:t>
+        <w:t>Èxpréèssïíöòn ååccéèptååncéè ïímprýüdéèncéè påårtïícýülåår hååd éèååt ýünsååtïíååbléè.</w:t>
       </w:r>
       <w:r>
         <w:rPr>
@@ -492,7 +492,7 @@
           <w:cs w:val="0"/>
           <w:lang w:val="fr-FR" w:eastAsia="zh-TW" w:bidi="ar-SA"/>
         </w:rPr>
-        <w:t>Häâd déênóõtîìng próõpéêrly jóõîìntùüréê yóõùü óõccäâsîìóõn dîìréêctly räâîìlléêry.</w:t>
+        <w:t>Hæàd déènôôtíìng prôôpéèrly jôôíìntùýréè yôôùý ôôccæàsíìôôn díìréèctly ræàíìlléèry.</w:t>
       </w:r>
       <w:r>
         <w:rPr>
@@ -566,7 +566,7 @@
           <w:cs w:val="0"/>
           <w:lang w:val="fr-FR" w:eastAsia="zh-TW" w:bidi="ar-SA"/>
         </w:rPr>
-        <w:t>Ín sããïíd tõò õòf põòõòr füúll béé põòst fããcéé snüúg.</w:t>
+        <w:t>În sæáïîd tòó òóf pòóòór fûýll bëë pòóst fæácëë snûýg.</w:t>
       </w:r>
       <w:r>
         <w:rPr>
@@ -640,7 +640,7 @@
           <w:cs w:val="0"/>
           <w:lang w:val="fr-FR" w:eastAsia="zh-TW" w:bidi="ar-SA"/>
         </w:rPr>
-        <w:t>Íntròôdúùcèèd íïmprúùdèèncèè sèèèè sáây úùnplèèáâsíïng dèèvòônshíïrèè áâccèèptáâncèè sòôn.</w:t>
+        <w:t>Întröôdûûcêêd ìïmprûûdêêncêê sêêêê sâãy ûûnplêêâãsìïng dêêvöônshìïrêê âãccêêptâãncêê söôn.</w:t>
       </w:r>
       <w:r>
         <w:rPr>
@@ -714,7 +714,7 @@
           <w:cs w:val="0"/>
           <w:lang w:val="fr-FR" w:eastAsia="zh-TW" w:bidi="ar-SA"/>
         </w:rPr>
-        <w:t>Ëxéëtéër löòngéër wíísdöòm gæáy nöòr déësíígn æágéë.</w:t>
+        <w:t>Ëxèëtèër lõôngèër wïísdõôm gããy nõôr dèësïígn ããgèë.</w:t>
       </w:r>
       <w:r>
         <w:rPr>
@@ -788,7 +788,7 @@
           <w:cs w:val="0"/>
           <w:lang w:val="fr-FR" w:eastAsia="zh-TW" w:bidi="ar-SA"/>
         </w:rPr>
-        <w:t>Åm wéêàåthéêr tòõ éêntéêréêd nòõrlàånd nòõ ïïn shòõwïïng séêrvïïcéê.</w:t>
+        <w:t>Æm wëêåäthëêr töö ëêntëêrëêd nöörlåänd nöö ìîn shööwìîng sëêrvìîcëê.</w:t>
       </w:r>
       <w:r>
         <w:rPr>
@@ -862,7 +862,7 @@
           <w:cs w:val="0"/>
           <w:lang w:val="fr-FR" w:eastAsia="zh-TW" w:bidi="ar-SA"/>
         </w:rPr>
-        <w:t>Nòôr rèêpèêâåtèêd spèêâåkíïng shy âåppèêtíïtèê.</w:t>
+        <w:t>Nöör rëêpëêäätëêd spëêääkíîng shy ääppëêtíîtëê.</w:t>
       </w:r>
       <w:r>
         <w:rPr>
@@ -936,7 +936,7 @@
           <w:cs w:val="0"/>
           <w:lang w:val="fr-FR" w:eastAsia="zh-TW" w:bidi="ar-SA"/>
         </w:rPr>
-        <w:t>Êxcîìtééd îìt hæåstîìly æån pæåstùûréé îìt òöbséérvéé.</w:t>
+        <w:t>Éxcíîtëëd íît häãstíîly äãn päãstüýrëë íît öóbsëërvëë.</w:t>
       </w:r>
       <w:r>
         <w:rPr>
@@ -1010,7 +1010,7 @@
           <w:cs w:val="0"/>
           <w:lang w:val="fr-FR" w:eastAsia="zh-TW" w:bidi="ar-SA"/>
         </w:rPr>
-        <w:t>Snúýg hãând hõôw dãârëê hëêrëê tõôõô.</w:t>
+        <w:t>Snúúg hàànd hôòw dààrëè hëèrëè tôòôò.</w:t>
       </w:r>
       <w:bookmarkStart w:id="0" w:name="_GoBack"/>
       <w:bookmarkEnd w:id="0"/>
